--- a/projectinfo/MyBuasIntake_ProjectPlan.docx
+++ b/projectinfo/MyBuasIntake_ProjectPlan.docx
@@ -35,6 +35,77 @@
           <w:lang w:val="en-US"/>
         </w:rPr>
       </w:pPr>
+      <w:r>
+        <w:rPr>
+          <w:noProof/>
+          <w:sz w:val="24"/>
+          <w:szCs w:val="24"/>
+          <w:lang w:val="en-US"/>
+        </w:rPr>
+        <w:drawing>
+          <wp:anchor distT="0" distB="0" distL="114300" distR="114300" simplePos="0" relativeHeight="251659264" behindDoc="0" locked="0" layoutInCell="1" allowOverlap="1" wp14:anchorId="231949E2" wp14:editId="15413F76">
+            <wp:simplePos x="0" y="0"/>
+            <wp:positionH relativeFrom="margin">
+              <wp:posOffset>818648</wp:posOffset>
+            </wp:positionH>
+            <wp:positionV relativeFrom="paragraph">
+              <wp:posOffset>7620</wp:posOffset>
+            </wp:positionV>
+            <wp:extent cx="8029188" cy="5238948"/>
+            <wp:effectExtent l="0" t="0" r="0" b="0"/>
+            <wp:wrapNone/>
+            <wp:docPr id="5" name="Afbeelding 5" descr="Afbeelding met tekst, kantoorartikelen, envelop&#10;&#10;Automatisch gegenereerde beschrijving"/>
+            <wp:cNvGraphicFramePr>
+              <a:graphicFrameLocks xmlns:a="http://schemas.openxmlformats.org/drawingml/2006/main" noChangeAspect="1"/>
+            </wp:cNvGraphicFramePr>
+            <a:graphic xmlns:a="http://schemas.openxmlformats.org/drawingml/2006/main">
+              <a:graphicData uri="http://schemas.openxmlformats.org/drawingml/2006/picture">
+                <pic:pic xmlns:pic="http://schemas.openxmlformats.org/drawingml/2006/picture">
+                  <pic:nvPicPr>
+                    <pic:cNvPr id="5" name="Afbeelding 5" descr="Afbeelding met tekst, kantoorartikelen, envelop&#10;&#10;Automatisch gegenereerde beschrijving"/>
+                    <pic:cNvPicPr>
+                      <a:picLocks noChangeAspect="1" noChangeArrowheads="1"/>
+                    </pic:cNvPicPr>
+                  </pic:nvPicPr>
+                  <pic:blipFill>
+                    <a:blip r:embed="rId7">
+                      <a:alphaModFix amt="50000"/>
+                      <a:extLst>
+                        <a:ext uri="{28A0092B-C50C-407E-A947-70E740481C1C}">
+                          <a14:useLocalDpi xmlns:a14="http://schemas.microsoft.com/office/drawing/2010/main" val="0"/>
+                        </a:ext>
+                      </a:extLst>
+                    </a:blip>
+                    <a:srcRect/>
+                    <a:stretch>
+                      <a:fillRect/>
+                    </a:stretch>
+                  </pic:blipFill>
+                  <pic:spPr bwMode="auto">
+                    <a:xfrm>
+                      <a:off x="0" y="0"/>
+                      <a:ext cx="8029188" cy="5238948"/>
+                    </a:xfrm>
+                    <a:prstGeom prst="rect">
+                      <a:avLst/>
+                    </a:prstGeom>
+                    <a:noFill/>
+                    <a:ln>
+                      <a:noFill/>
+                    </a:ln>
+                  </pic:spPr>
+                </pic:pic>
+              </a:graphicData>
+            </a:graphic>
+            <wp14:sizeRelH relativeFrom="page">
+              <wp14:pctWidth>0</wp14:pctWidth>
+            </wp14:sizeRelH>
+            <wp14:sizeRelV relativeFrom="page">
+              <wp14:pctHeight>0</wp14:pctHeight>
+            </wp14:sizeRelV>
+          </wp:anchor>
+        </w:drawing>
+      </w:r>
       <w:proofErr w:type="spellStart"/>
       <w:r>
         <w:rPr>
@@ -708,16 +779,7 @@
           <w:szCs w:val="24"/>
           <w:lang w:val="en-US"/>
         </w:rPr>
-        <w:t>Project Plan</w:t>
-      </w:r>
-      <w:r>
-        <w:rPr>
-          <w:rFonts w:cstheme="minorHAnsi"/>
-          <w:sz w:val="24"/>
-          <w:szCs w:val="24"/>
-          <w:lang w:val="en-US"/>
-        </w:rPr>
-        <w:t xml:space="preserve"> Version 2 w</w:t>
+        <w:t>Project Plan Version 2 w</w:t>
       </w:r>
       <w:r>
         <w:rPr>
@@ -1924,8 +1986,8 @@
       </w:r>
     </w:p>
     <w:sectPr>
-      <w:headerReference w:type="default" r:id="rId7"/>
-      <w:footerReference w:type="default" r:id="rId8"/>
+      <w:headerReference w:type="default" r:id="rId8"/>
+      <w:footerReference w:type="default" r:id="rId9"/>
       <w:pgSz w:w="11906" w:h="16838"/>
       <w:pgMar w:top="1417" w:right="1417" w:bottom="1417" w:left="1417" w:header="708" w:footer="708" w:gutter="0"/>
       <w:cols w:space="708"/>

--- a/projectinfo/MyBuasIntake_ProjectPlan.docx
+++ b/projectinfo/MyBuasIntake_ProjectPlan.docx
@@ -106,7 +106,6 @@
           </wp:anchor>
         </w:drawing>
       </w:r>
-      <w:proofErr w:type="spellStart"/>
       <w:r>
         <w:rPr>
           <w:sz w:val="24"/>
@@ -115,7 +114,6 @@
         </w:rPr>
         <w:t>MyBuasIntake</w:t>
       </w:r>
-      <w:proofErr w:type="spellEnd"/>
     </w:p>
     <w:p>
       <w:pPr>
@@ -463,25 +461,7 @@
           <w:sz w:val="24"/>
           <w:szCs w:val="24"/>
         </w:rPr>
-        <w:t xml:space="preserve">Finish Project Design </w:t>
-      </w:r>
-      <w:proofErr w:type="spellStart"/>
-      <w:r>
-        <w:rPr>
-          <w:rFonts w:cstheme="minorHAnsi"/>
-          <w:sz w:val="24"/>
-          <w:szCs w:val="24"/>
-        </w:rPr>
-        <w:t>version</w:t>
-      </w:r>
-      <w:proofErr w:type="spellEnd"/>
-      <w:r>
-        <w:rPr>
-          <w:rFonts w:cstheme="minorHAnsi"/>
-          <w:sz w:val="24"/>
-          <w:szCs w:val="24"/>
-        </w:rPr>
-        <w:t xml:space="preserve"> 1</w:t>
+        <w:t>Finish Project Design version 1</w:t>
       </w:r>
       <w:r>
         <w:rPr>
@@ -505,59 +485,13 @@
           <w:szCs w:val="24"/>
         </w:rPr>
       </w:pPr>
-      <w:proofErr w:type="spellStart"/>
-      <w:r>
-        <w:rPr>
-          <w:rFonts w:cstheme="minorHAnsi"/>
-          <w:sz w:val="24"/>
-          <w:szCs w:val="24"/>
-        </w:rPr>
-        <w:t>Ask</w:t>
-      </w:r>
-      <w:proofErr w:type="spellEnd"/>
-      <w:r>
-        <w:rPr>
-          <w:rFonts w:cstheme="minorHAnsi"/>
-          <w:sz w:val="24"/>
-          <w:szCs w:val="24"/>
-        </w:rPr>
-        <w:t xml:space="preserve"> </w:t>
-      </w:r>
-      <w:proofErr w:type="spellStart"/>
-      <w:r>
-        <w:rPr>
-          <w:rFonts w:cstheme="minorHAnsi"/>
-          <w:sz w:val="24"/>
-          <w:szCs w:val="24"/>
-        </w:rPr>
-        <w:t>and</w:t>
-      </w:r>
-      <w:proofErr w:type="spellEnd"/>
-      <w:r>
-        <w:rPr>
-          <w:rFonts w:cstheme="minorHAnsi"/>
-          <w:sz w:val="24"/>
-          <w:szCs w:val="24"/>
-        </w:rPr>
-        <w:t xml:space="preserve"> </w:t>
-      </w:r>
-      <w:proofErr w:type="spellStart"/>
-      <w:r>
-        <w:rPr>
-          <w:rFonts w:cstheme="minorHAnsi"/>
-          <w:sz w:val="24"/>
-          <w:szCs w:val="24"/>
-        </w:rPr>
-        <w:t>process</w:t>
-      </w:r>
-      <w:proofErr w:type="spellEnd"/>
-      <w:r>
-        <w:rPr>
-          <w:rFonts w:cstheme="minorHAnsi"/>
-          <w:sz w:val="24"/>
-          <w:szCs w:val="24"/>
-        </w:rPr>
-        <w:t xml:space="preserve"> feedback.</w:t>
+      <w:r>
+        <w:rPr>
+          <w:rFonts w:cstheme="minorHAnsi"/>
+          <w:sz w:val="24"/>
+          <w:szCs w:val="24"/>
+        </w:rPr>
+        <w:t>Ask and process feedback.</w:t>
       </w:r>
     </w:p>
     <w:p>
@@ -603,59 +537,13 @@
           <w:szCs w:val="24"/>
         </w:rPr>
       </w:pPr>
-      <w:proofErr w:type="spellStart"/>
-      <w:r>
-        <w:rPr>
-          <w:rFonts w:cstheme="minorHAnsi"/>
-          <w:sz w:val="24"/>
-          <w:szCs w:val="24"/>
-        </w:rPr>
-        <w:t>Ask</w:t>
-      </w:r>
-      <w:proofErr w:type="spellEnd"/>
-      <w:r>
-        <w:rPr>
-          <w:rFonts w:cstheme="minorHAnsi"/>
-          <w:sz w:val="24"/>
-          <w:szCs w:val="24"/>
-        </w:rPr>
-        <w:t xml:space="preserve"> </w:t>
-      </w:r>
-      <w:proofErr w:type="spellStart"/>
-      <w:r>
-        <w:rPr>
-          <w:rFonts w:cstheme="minorHAnsi"/>
-          <w:sz w:val="24"/>
-          <w:szCs w:val="24"/>
-        </w:rPr>
-        <w:t>and</w:t>
-      </w:r>
-      <w:proofErr w:type="spellEnd"/>
-      <w:r>
-        <w:rPr>
-          <w:rFonts w:cstheme="minorHAnsi"/>
-          <w:sz w:val="24"/>
-          <w:szCs w:val="24"/>
-        </w:rPr>
-        <w:t xml:space="preserve"> </w:t>
-      </w:r>
-      <w:proofErr w:type="spellStart"/>
-      <w:r>
-        <w:rPr>
-          <w:rFonts w:cstheme="minorHAnsi"/>
-          <w:sz w:val="24"/>
-          <w:szCs w:val="24"/>
-        </w:rPr>
-        <w:t>process</w:t>
-      </w:r>
-      <w:proofErr w:type="spellEnd"/>
-      <w:r>
-        <w:rPr>
-          <w:rFonts w:cstheme="minorHAnsi"/>
-          <w:sz w:val="24"/>
-          <w:szCs w:val="24"/>
-        </w:rPr>
-        <w:t xml:space="preserve"> feedback.</w:t>
+      <w:r>
+        <w:rPr>
+          <w:rFonts w:cstheme="minorHAnsi"/>
+          <w:sz w:val="24"/>
+          <w:szCs w:val="24"/>
+        </w:rPr>
+        <w:t>Ask and process feedback.</w:t>
       </w:r>
     </w:p>
     <w:p>
@@ -915,34 +803,14 @@
           <w:szCs w:val="24"/>
         </w:rPr>
       </w:pPr>
-      <w:proofErr w:type="spellStart"/>
-      <w:r>
-        <w:rPr>
-          <w:rFonts w:cstheme="minorHAnsi"/>
-          <w:sz w:val="24"/>
-          <w:szCs w:val="24"/>
-        </w:rPr>
-        <w:t>Build</w:t>
-      </w:r>
-      <w:proofErr w:type="spellEnd"/>
-      <w:r>
-        <w:rPr>
-          <w:rFonts w:cstheme="minorHAnsi"/>
-          <w:sz w:val="24"/>
-          <w:szCs w:val="24"/>
-        </w:rPr>
-        <w:t xml:space="preserve"> out engine </w:t>
-      </w:r>
-      <w:proofErr w:type="spellStart"/>
-      <w:r>
-        <w:rPr>
-          <w:rFonts w:cstheme="minorHAnsi"/>
-          <w:sz w:val="24"/>
-          <w:szCs w:val="24"/>
-        </w:rPr>
-        <w:t>components</w:t>
-      </w:r>
-      <w:proofErr w:type="spellEnd"/>
+      <w:r>
+        <w:rPr>
+          <w:rFonts w:cstheme="minorHAnsi"/>
+          <w:sz w:val="24"/>
+          <w:szCs w:val="24"/>
+        </w:rPr>
+        <w:t>Build out engine components</w:t>
+      </w:r>
     </w:p>
     <w:p>
       <w:pPr>
@@ -963,25 +831,7 @@
           <w:sz w:val="24"/>
           <w:szCs w:val="24"/>
         </w:rPr>
-        <w:t xml:space="preserve">Finish 3D </w:t>
-      </w:r>
-      <w:proofErr w:type="spellStart"/>
-      <w:r>
-        <w:rPr>
-          <w:rFonts w:cstheme="minorHAnsi"/>
-          <w:sz w:val="24"/>
-          <w:szCs w:val="24"/>
-        </w:rPr>
-        <w:t>rendering</w:t>
-      </w:r>
-      <w:proofErr w:type="spellEnd"/>
-      <w:r>
-        <w:rPr>
-          <w:rFonts w:cstheme="minorHAnsi"/>
-          <w:sz w:val="24"/>
-          <w:szCs w:val="24"/>
-        </w:rPr>
-        <w:t>.</w:t>
+        <w:t>Finish 3D rendering.</w:t>
       </w:r>
     </w:p>
     <w:p>
@@ -1186,41 +1036,13 @@
           <w:szCs w:val="24"/>
         </w:rPr>
       </w:pPr>
-      <w:proofErr w:type="spellStart"/>
-      <w:r>
-        <w:rPr>
-          <w:rFonts w:cstheme="minorHAnsi"/>
-          <w:sz w:val="24"/>
-          <w:szCs w:val="24"/>
-        </w:rPr>
-        <w:t>Build</w:t>
-      </w:r>
-      <w:proofErr w:type="spellEnd"/>
-      <w:r>
-        <w:rPr>
-          <w:rFonts w:cstheme="minorHAnsi"/>
-          <w:sz w:val="24"/>
-          <w:szCs w:val="24"/>
-        </w:rPr>
-        <w:t xml:space="preserve"> out engine </w:t>
-      </w:r>
-      <w:proofErr w:type="spellStart"/>
-      <w:r>
-        <w:rPr>
-          <w:rFonts w:cstheme="minorHAnsi"/>
-          <w:sz w:val="24"/>
-          <w:szCs w:val="24"/>
-        </w:rPr>
-        <w:t>components</w:t>
-      </w:r>
-      <w:proofErr w:type="spellEnd"/>
-      <w:r>
-        <w:rPr>
-          <w:rFonts w:cstheme="minorHAnsi"/>
-          <w:sz w:val="24"/>
-          <w:szCs w:val="24"/>
-        </w:rPr>
-        <w:t>.</w:t>
+      <w:r>
+        <w:rPr>
+          <w:rFonts w:cstheme="minorHAnsi"/>
+          <w:sz w:val="24"/>
+          <w:szCs w:val="24"/>
+        </w:rPr>
+        <w:t>Build out engine components.</w:t>
       </w:r>
     </w:p>
     <w:p>
@@ -1242,25 +1064,7 @@
           <w:sz w:val="24"/>
           <w:szCs w:val="24"/>
         </w:rPr>
-        <w:t xml:space="preserve">Finish AABB </w:t>
-      </w:r>
-      <w:proofErr w:type="spellStart"/>
-      <w:r>
-        <w:rPr>
-          <w:rFonts w:cstheme="minorHAnsi"/>
-          <w:sz w:val="24"/>
-          <w:szCs w:val="24"/>
-        </w:rPr>
-        <w:t>Collisions</w:t>
-      </w:r>
-      <w:proofErr w:type="spellEnd"/>
-      <w:r>
-        <w:rPr>
-          <w:rFonts w:cstheme="minorHAnsi"/>
-          <w:sz w:val="24"/>
-          <w:szCs w:val="24"/>
-        </w:rPr>
-        <w:t>.</w:t>
+        <w:t>Finish AABB Collisions.</w:t>
       </w:r>
     </w:p>
     <w:p>
@@ -1521,7 +1325,16 @@
           <w:szCs w:val="24"/>
           <w:lang w:val="en-US"/>
         </w:rPr>
-        <w:t>Finish POC Version 2.</w:t>
+        <w:t xml:space="preserve">Finish </w:t>
+      </w:r>
+      <w:r>
+        <w:rPr>
+          <w:rFonts w:cstheme="minorHAnsi"/>
+          <w:sz w:val="24"/>
+          <w:szCs w:val="24"/>
+          <w:lang w:val="en-US"/>
+        </w:rPr>
+        <w:t>Prototype 1</w:t>
       </w:r>
     </w:p>
     <w:p>
